--- a/MỘT SỐ LỖI APP.docx
+++ b/MỘT SỐ LỖI APP.docx
@@ -4,9 +4,14 @@
   <w:body>
     <w:p>
       <w:pPr>
-        <w:jc w:val="center"/>
-        <w:rPr>
-          <w:rFonts w:hint="default" w:ascii="Times New Roman" w:hAnsi="Times New Roman" w:cs="Times New Roman"/>
+        <w:tabs>
+          <w:tab w:val="left" w:pos="6924"/>
+        </w:tabs>
+        <w:rPr>
+          <w:rFonts w:hint="default" w:ascii="Times New Roman" w:hAnsi="Times New Roman" w:cs="Times New Roman"/>
+          <w:sz w:val="32"/>
+          <w:szCs w:val="32"/>
+          <w:lang w:val="en-US"/>
         </w:rPr>
       </w:pPr>
       <w:r>
@@ -47,1625 +52,8 @@
         </w:rPr>
         <w:br w:type="textWrapping"/>
       </w:r>
-      <w:r>
-        <w:rPr>
-          <w:rFonts w:hint="default" w:ascii="Times New Roman" w:hAnsi="Times New Roman" w:cs="Times New Roman"/>
-          <w:lang w:val="en-US"/>
-        </w:rPr>
-        <w:br w:type="textWrapping"/>
-      </w:r>
-      <w:r>
-        <w:rPr>
-          <w:rFonts w:hint="default" w:ascii="Times New Roman" w:hAnsi="Times New Roman" w:cs="Times New Roman"/>
-          <w:lang w:val="en-US"/>
-        </w:rPr>
-        <w:br w:type="textWrapping"/>
-      </w:r>
-    </w:p>
-    <w:p>
-      <w:pPr>
-        <w:tabs>
-          <w:tab w:val="left" w:pos="6924"/>
-        </w:tabs>
-        <w:rPr>
-          <w:rFonts w:hint="default" w:ascii="Times New Roman" w:hAnsi="Times New Roman" w:cs="Times New Roman"/>
-          <w:lang w:val="en-US"/>
-        </w:rPr>
-      </w:pPr>
-      <w:r>
-        <w:rPr>
-          <w:rFonts w:hint="default" w:ascii="Times New Roman" w:hAnsi="Times New Roman" w:cs="Times New Roman"/>
-          <w:color w:val="FF0000"/>
-          <w:sz w:val="32"/>
-          <w:szCs w:val="32"/>
-          <w:u w:val="single"/>
-          <w:lang w:val="en-US"/>
-        </w:rPr>
-        <w:t>1/Không thể xóa phòng…</w:t>
-      </w:r>
-      <w:r>
-        <w:rPr>
-          <w:rFonts w:hint="default" w:ascii="Times New Roman" w:hAnsi="Times New Roman" w:cs="Times New Roman"/>
-          <w:sz w:val="32"/>
-          <w:szCs w:val="32"/>
-          <w:lang w:val="en-US"/>
-        </w:rPr>
-        <w:br w:type="textWrapping"/>
-      </w:r>
-      <w:r>
-        <w:rPr>
-          <w:rFonts w:hint="default" w:ascii="Times New Roman" w:hAnsi="Times New Roman" w:cs="Times New Roman"/>
-          <w:color w:val="FF0000"/>
-          <w:sz w:val="32"/>
-          <w:szCs w:val="32"/>
-          <w:lang w:val="en-US"/>
-        </w:rPr>
-        <w:br w:type="textWrapping"/>
-      </w:r>
-      <w:r>
-        <w:rPr>
-          <w:rFonts w:hint="default" w:ascii="Times New Roman" w:hAnsi="Times New Roman" w:cs="Times New Roman"/>
-          <w:color w:val="FF0000"/>
-          <w:sz w:val="32"/>
-          <w:szCs w:val="32"/>
-          <w:lang w:val="en-US"/>
-        </w:rPr>
-        <w:t>2/ ko xóa đc luôn</w:t>
-      </w:r>
-      <w:r>
-        <w:rPr>
-          <w:rFonts w:hint="default" w:ascii="Times New Roman" w:hAnsi="Times New Roman" w:cs="Times New Roman"/>
-          <w:lang w:val="en-US"/>
-        </w:rPr>
-        <w:br w:type="textWrapping"/>
-      </w:r>
-      <w:r>
-        <w:rPr>
-          <w:rFonts w:hint="default" w:ascii="Times New Roman" w:hAnsi="Times New Roman" w:cs="Times New Roman"/>
-          <w:lang w:val="en-US"/>
-        </w:rPr>
-        <w:drawing>
-          <wp:inline distT="0" distB="0" distL="0" distR="0">
-            <wp:extent cx="5731510" cy="3423285"/>
-            <wp:effectExtent l="0" t="0" r="2540" b="5715"/>
-            <wp:docPr id="950021275" name="Picture 1" descr="A screenshot of a computer&#10;&#10;AI-generated content may be incorrect."/>
-            <wp:cNvGraphicFramePr>
-              <a:graphicFrameLocks xmlns:a="http://schemas.openxmlformats.org/drawingml/2006/main" noChangeAspect="1"/>
-            </wp:cNvGraphicFramePr>
-            <a:graphic xmlns:a="http://schemas.openxmlformats.org/drawingml/2006/main">
-              <a:graphicData uri="http://schemas.openxmlformats.org/drawingml/2006/picture">
-                <pic:pic xmlns:pic="http://schemas.openxmlformats.org/drawingml/2006/picture">
-                  <pic:nvPicPr>
-                    <pic:cNvPr id="950021275" name="Picture 1" descr="A screenshot of a computer&#10;&#10;AI-generated content may be incorrect."/>
-                    <pic:cNvPicPr>
-                      <a:picLocks noChangeAspect="1"/>
-                    </pic:cNvPicPr>
-                  </pic:nvPicPr>
-                  <pic:blipFill>
-                    <a:blip r:embed="rId6"/>
-                    <a:stretch>
-                      <a:fillRect/>
-                    </a:stretch>
-                  </pic:blipFill>
-                  <pic:spPr>
-                    <a:xfrm>
-                      <a:off x="0" y="0"/>
-                      <a:ext cx="5731510" cy="3423285"/>
-                    </a:xfrm>
-                    <a:prstGeom prst="rect">
-                      <a:avLst/>
-                    </a:prstGeom>
-                  </pic:spPr>
-                </pic:pic>
-              </a:graphicData>
-            </a:graphic>
-          </wp:inline>
-        </w:drawing>
-      </w:r>
-    </w:p>
-    <w:p>
-      <w:pPr>
-        <w:tabs>
-          <w:tab w:val="left" w:pos="6924"/>
-        </w:tabs>
-        <w:rPr>
-          <w:rFonts w:hint="default" w:ascii="Times New Roman" w:hAnsi="Times New Roman" w:cs="Times New Roman"/>
-          <w:b/>
-          <w:color w:val="FF0000"/>
-          <w:sz w:val="32"/>
-          <w:szCs w:val="32"/>
-          <w:lang w:val="en-US"/>
-          <w14:shadow w14:blurRad="12700" w14:dist="38100" w14:dir="2700000" w14:sx="100000" w14:sy="100000" w14:kx="0" w14:ky="0" w14:algn="tl">
-            <w14:schemeClr w14:val="accent5">
-              <w14:lumMod w14:val="60000"/>
-              <w14:lumOff w14:val="40000"/>
-            </w14:schemeClr>
-          </w14:shadow>
-          <w14:textOutline w14:w="9525" w14:cap="flat" w14:cmpd="sng" w14:algn="ctr">
-            <w14:solidFill>
-              <w14:schemeClr w14:val="bg1"/>
-            </w14:solidFill>
-            <w14:prstDash w14:val="solid"/>
-            <w14:round/>
-          </w14:textOutline>
-        </w:rPr>
-      </w:pPr>
-      <w:r>
-        <w:rPr>
-          <w:rFonts w:hint="default" w:ascii="Times New Roman" w:hAnsi="Times New Roman" w:cs="Times New Roman"/>
-          <w:b/>
-          <w:color w:val="FF0000"/>
-          <w:sz w:val="32"/>
-          <w:szCs w:val="32"/>
-          <w:lang w:val="en-US"/>
-          <w14:shadow w14:blurRad="12700" w14:dist="38100" w14:dir="2700000" w14:sx="100000" w14:sy="100000" w14:kx="0" w14:ky="0" w14:algn="tl">
-            <w14:schemeClr w14:val="accent5">
-              <w14:lumMod w14:val="60000"/>
-              <w14:lumOff w14:val="40000"/>
-            </w14:schemeClr>
-          </w14:shadow>
-          <w14:textOutline w14:w="9525" w14:cap="flat" w14:cmpd="sng" w14:algn="ctr">
-            <w14:solidFill>
-              <w14:schemeClr w14:val="bg1"/>
-            </w14:solidFill>
-            <w14:prstDash w14:val="solid"/>
-            <w14:round/>
-          </w14:textOutline>
-        </w:rPr>
-        <w:t>3/XEM TOÀN BỘ KHÁCH THUÊ ở Quản lý hợp đồng có vấn đề:</w:t>
-      </w:r>
-    </w:p>
-    <w:p>
-      <w:pPr>
-        <w:tabs>
-          <w:tab w:val="left" w:pos="6924"/>
-        </w:tabs>
-        <w:rPr>
-          <w:rFonts w:hint="default" w:ascii="Times New Roman" w:hAnsi="Times New Roman" w:cs="Times New Roman"/>
-          <w:lang w:val="en-US"/>
-        </w:rPr>
-      </w:pPr>
-      <w:r>
-        <w:rPr>
-          <w:rFonts w:hint="default" w:ascii="Times New Roman" w:hAnsi="Times New Roman" w:cs="Times New Roman"/>
-          <w:lang w:val="en-US"/>
-        </w:rPr>
-        <w:drawing>
-          <wp:inline distT="0" distB="0" distL="0" distR="0">
-            <wp:extent cx="5731510" cy="2457450"/>
-            <wp:effectExtent l="0" t="0" r="2540" b="0"/>
-            <wp:docPr id="183753759" name="Picture 1" descr="A screenshot of a computer&#10;&#10;AI-generated content may be incorrect."/>
-            <wp:cNvGraphicFramePr>
-              <a:graphicFrameLocks xmlns:a="http://schemas.openxmlformats.org/drawingml/2006/main" noChangeAspect="1"/>
-            </wp:cNvGraphicFramePr>
-            <a:graphic xmlns:a="http://schemas.openxmlformats.org/drawingml/2006/main">
-              <a:graphicData uri="http://schemas.openxmlformats.org/drawingml/2006/picture">
-                <pic:pic xmlns:pic="http://schemas.openxmlformats.org/drawingml/2006/picture">
-                  <pic:nvPicPr>
-                    <pic:cNvPr id="183753759" name="Picture 1" descr="A screenshot of a computer&#10;&#10;AI-generated content may be incorrect."/>
-                    <pic:cNvPicPr>
-                      <a:picLocks noChangeAspect="1"/>
-                    </pic:cNvPicPr>
-                  </pic:nvPicPr>
-                  <pic:blipFill>
-                    <a:blip r:embed="rId7"/>
-                    <a:stretch>
-                      <a:fillRect/>
-                    </a:stretch>
-                  </pic:blipFill>
-                  <pic:spPr>
-                    <a:xfrm>
-                      <a:off x="0" y="0"/>
-                      <a:ext cx="5731510" cy="2457450"/>
-                    </a:xfrm>
-                    <a:prstGeom prst="rect">
-                      <a:avLst/>
-                    </a:prstGeom>
-                  </pic:spPr>
-                </pic:pic>
-              </a:graphicData>
-            </a:graphic>
-          </wp:inline>
-        </w:drawing>
-      </w:r>
-    </w:p>
-    <w:p>
-      <w:pPr>
-        <w:tabs>
-          <w:tab w:val="left" w:pos="2076"/>
-        </w:tabs>
-        <w:jc w:val="center"/>
-        <w:rPr>
-          <w:rFonts w:hint="default" w:ascii="Times New Roman" w:hAnsi="Times New Roman" w:cs="Times New Roman"/>
-        </w:rPr>
-      </w:pPr>
-      <w:r>
-        <w:rPr>
-          <w:rFonts w:hint="default" w:ascii="Times New Roman" w:hAnsi="Times New Roman" w:cs="Times New Roman"/>
-        </w:rPr>
-        <w:t xml:space="preserve"> </w:t>
-      </w:r>
-      <w:r>
-        <w:rPr>
-          <w:rFonts w:hint="default" w:ascii="Times New Roman" w:hAnsi="Times New Roman" w:cs="Times New Roman"/>
-          <w:lang w:val="en-US"/>
-        </w:rPr>
-        <w:t xml:space="preserve">CHAT: </w:t>
-      </w:r>
-      <w:r>
-        <w:rPr>
-          <w:rFonts w:hint="default" w:ascii="Times New Roman" w:hAnsi="Times New Roman" w:cs="Times New Roman"/>
-          <w:b/>
-          <w:bCs/>
-        </w:rPr>
-        <w:t>System.ArgumentOutOfRangeException</w:t>
-      </w:r>
-      <w:r>
-        <w:rPr>
-          <w:rFonts w:hint="default" w:ascii="Times New Roman" w:hAnsi="Times New Roman" w:cs="Times New Roman"/>
-        </w:rPr>
-        <w:t>. Lỗi này xảy ra khi bạn cố gắng truy cập một phần tử trong một tập hợp (ở đây là danh sách các cột của DataGridView) bằng một chỉ số không hợp lệ, tức là chỉ số đó không tồn tại. Nếu dt (DataTable được lấy từ phương thức TenantHistoryBLL_load_AllTenantHistory) không chứa đủ 5 cột thì khi bạn truy cập Columns[4] (hoặc bất kỳ chỉ số nào vượt quá số lượng cột hiện có) sẽ dẫn đến lỗi trên. Điều này thường xảy ra khi dữ liệu trả về chỉ có ít cột hơn số lượng mà bạn đang cố gắng cấu hình, do đó chỉ số truy cập vượt quá phạm vi của mảng cột trong DataGridView.</w:t>
-      </w:r>
-    </w:p>
-    <w:p>
-      <w:pPr>
-        <w:tabs>
-          <w:tab w:val="left" w:pos="2076"/>
-        </w:tabs>
-        <w:jc w:val="center"/>
-        <w:rPr>
-          <w:rFonts w:hint="default" w:ascii="Times New Roman" w:hAnsi="Times New Roman" w:cs="Times New Roman"/>
-        </w:rPr>
-      </w:pPr>
-      <w:r>
-        <w:rPr>
-          <w:rFonts w:hint="default" w:ascii="Times New Roman" w:hAnsi="Times New Roman" w:cs="Times New Roman"/>
-        </w:rPr>
-        <w:t>Để khắc phục lỗi này, bạn có thể thực hiện kiểm tra số lượng cột trước, ví dụ:</w:t>
-      </w:r>
-    </w:p>
-    <w:p>
-      <w:pPr>
-        <w:tabs>
-          <w:tab w:val="left" w:pos="2076"/>
-        </w:tabs>
-        <w:jc w:val="center"/>
-        <w:rPr>
-          <w:rFonts w:hint="default" w:ascii="Times New Roman" w:hAnsi="Times New Roman" w:cs="Times New Roman"/>
-        </w:rPr>
-      </w:pPr>
-      <w:r>
-        <w:rPr>
-          <w:rFonts w:hint="default" w:ascii="Times New Roman" w:hAnsi="Times New Roman" w:cs="Times New Roman"/>
-        </w:rPr>
-        <w:t xml:space="preserve">private void loadInfo(string name) { DataTable dt = BLL.honhathao.TenantHistoryBLL.TenantHistoryBLL_load_AllTenantHistory(name); dgv_LSTN.DataSource = dt; // Kiểm tra số lượng cột trước khi thay đổi thuộc tính. if(dgv_LSTN.Columns.Count &gt; 0) dgv_LSTN.Columns[0].Width = 100; if(dgv_LSTN.Columns.Count &gt; 1) dgv_LSTN.Columns[1].Width = 100; if(dgv_LSTN.Columns.Count &gt; 2) dgv_LSTN.Columns[2].Width </w:t>
-      </w:r>
-    </w:p>
-    <w:p>
-      <w:pPr>
-        <w:tabs>
-          <w:tab w:val="left" w:pos="2076"/>
-        </w:tabs>
-        <w:rPr>
-          <w:rFonts w:hint="default" w:ascii="Times New Roman" w:hAnsi="Times New Roman" w:cs="Times New Roman"/>
-          <w:color w:val="13501B" w:themeColor="accent3" w:themeShade="BF"/>
-          <w:sz w:val="32"/>
-          <w:szCs w:val="32"/>
-          <w:lang w:val="en-US"/>
-        </w:rPr>
-      </w:pPr>
-      <w:r>
-        <w:rPr>
-          <w:rFonts w:hint="default" w:ascii="Times New Roman" w:hAnsi="Times New Roman" w:cs="Times New Roman"/>
-          <w:lang w:val="en-US"/>
-        </w:rPr>
-        <w:br w:type="textWrapping"/>
-      </w:r>
-      <w:r>
-        <w:rPr>
-          <w:rFonts w:hint="default" w:ascii="Times New Roman" w:hAnsi="Times New Roman" w:cs="Times New Roman"/>
-          <w:color w:val="13501B" w:themeColor="accent3" w:themeShade="BF"/>
-          <w:sz w:val="32"/>
-          <w:szCs w:val="32"/>
-          <w:lang w:val="en-US"/>
-        </w:rPr>
-        <w:t xml:space="preserve">4/MỘT SỐ NÚT KHÔNG HOẠT ĐỘNG-QLHĐ: </w:t>
-      </w:r>
-      <w:r>
-        <w:rPr>
-          <w:rFonts w:hint="default" w:ascii="Times New Roman" w:hAnsi="Times New Roman" w:cs="Times New Roman"/>
-          <w:color w:val="13501B" w:themeColor="accent3" w:themeShade="BF"/>
-          <w:sz w:val="32"/>
-          <w:szCs w:val="32"/>
-          <w:lang w:val="en-US"/>
-        </w:rPr>
-        <w:br w:type="textWrapping"/>
-      </w:r>
-      <w:r>
-        <w:rPr>
-          <w:rFonts w:hint="default" w:ascii="Times New Roman" w:hAnsi="Times New Roman" w:cs="Times New Roman"/>
-          <w:color w:val="13501B" w:themeColor="accent3" w:themeShade="BF"/>
-          <w:sz w:val="32"/>
-          <w:szCs w:val="32"/>
-          <w:lang w:val="en-US"/>
-        </w:rPr>
-        <w:t xml:space="preserve">+Thiết lập mẫu hợp đồng Của QLHĐ, </w:t>
-      </w:r>
-      <w:r>
-        <w:rPr>
-          <w:rFonts w:hint="default" w:ascii="Times New Roman" w:hAnsi="Times New Roman" w:cs="Times New Roman"/>
-          <w:color w:val="13501B" w:themeColor="accent3" w:themeShade="BF"/>
-          <w:sz w:val="32"/>
-          <w:szCs w:val="32"/>
-          <w:lang w:val="en-US"/>
-        </w:rPr>
-        <w:br w:type="textWrapping"/>
-      </w:r>
-      <w:r>
-        <w:rPr>
-          <w:rFonts w:hint="default" w:ascii="Times New Roman" w:hAnsi="Times New Roman" w:cs="Times New Roman"/>
-          <w:color w:val="13501B" w:themeColor="accent3" w:themeShade="BF"/>
-          <w:sz w:val="32"/>
-          <w:szCs w:val="32"/>
-          <w:lang w:val="en-US"/>
-        </w:rPr>
-        <w:t>+</w:t>
-      </w:r>
-      <w:r>
-        <w:rPr>
-          <w:rFonts w:hint="default" w:ascii="Times New Roman" w:hAnsi="Times New Roman" w:cs="Times New Roman"/>
-          <w:color w:val="13501B" w:themeColor="accent3" w:themeShade="BF"/>
-          <w:sz w:val="32"/>
-          <w:szCs w:val="32"/>
-          <w:highlight w:val="red"/>
-          <w:lang w:val="en-US"/>
-        </w:rPr>
-        <w:t>Xóa</w:t>
-      </w:r>
-      <w:r>
-        <w:rPr>
-          <w:rFonts w:hint="default" w:ascii="Times New Roman" w:hAnsi="Times New Roman" w:cs="Times New Roman"/>
-          <w:color w:val="13501B" w:themeColor="accent3" w:themeShade="BF"/>
-          <w:sz w:val="32"/>
-          <w:szCs w:val="32"/>
-          <w:lang w:val="en-US"/>
-        </w:rPr>
-        <w:t xml:space="preserve"> và Xuất Exel của LỊCH SỬ THUÊ(Có lẽ do ko dữ liệu)  và ĐK Lưu trú(có dữ liệu nhưng ko hoạt động)</w:t>
-      </w:r>
-    </w:p>
-    <w:p>
-      <w:pPr>
-        <w:tabs>
-          <w:tab w:val="left" w:pos="2076"/>
-        </w:tabs>
-        <w:rPr>
-          <w:rFonts w:hint="default" w:ascii="Times New Roman" w:hAnsi="Times New Roman" w:cs="Times New Roman"/>
-          <w:sz w:val="32"/>
-          <w:szCs w:val="32"/>
-          <w:lang w:val="en-US"/>
-        </w:rPr>
-      </w:pPr>
-      <w:r>
-        <w:rPr>
-          <w:rFonts w:hint="default" w:ascii="Times New Roman" w:hAnsi="Times New Roman" w:cs="Times New Roman"/>
-          <w:color w:val="13501B" w:themeColor="accent3" w:themeShade="BF"/>
-          <w:sz w:val="32"/>
-          <w:szCs w:val="32"/>
-          <w:lang w:val="en-US"/>
-        </w:rPr>
-        <w:t>+ THÊM và EDIT ở TENANT: Khi thêm xong ko thoát Form mà lại hiện thông báo ERROR(LỖI), chỉnh lại giúp mình ạ. VÀ LỖI DỊCH THUẬT CỦA Nút CHỈNH SỬA TENANTS LUÔN(nó ik chang thêm, phải đổi thành chỉnh sửa mới đúng, cả tiếng Anh và Việt luôn(vì form design ghi đúng nhưng ngôn ngữ sai))..TƯƠNG TỰ VỚI CÁC NÚT EDIT CÒN LẠI CỦA HỢP ĐỒNG</w:t>
-      </w:r>
-      <w:r>
-        <w:rPr>
-          <w:rFonts w:hint="default" w:ascii="Times New Roman" w:hAnsi="Times New Roman" w:cs="Times New Roman"/>
-          <w:sz w:val="32"/>
-          <w:szCs w:val="32"/>
-          <w:lang w:val="en-US"/>
-        </w:rPr>
-        <w:drawing>
-          <wp:inline distT="0" distB="0" distL="0" distR="0">
-            <wp:extent cx="5731510" cy="2940685"/>
-            <wp:effectExtent l="0" t="0" r="2540" b="0"/>
-            <wp:docPr id="602419229" name="Picture 1"/>
-            <wp:cNvGraphicFramePr>
-              <a:graphicFrameLocks xmlns:a="http://schemas.openxmlformats.org/drawingml/2006/main" noChangeAspect="1"/>
-            </wp:cNvGraphicFramePr>
-            <a:graphic xmlns:a="http://schemas.openxmlformats.org/drawingml/2006/main">
-              <a:graphicData uri="http://schemas.openxmlformats.org/drawingml/2006/picture">
-                <pic:pic xmlns:pic="http://schemas.openxmlformats.org/drawingml/2006/picture">
-                  <pic:nvPicPr>
-                    <pic:cNvPr id="602419229" name="Picture 1"/>
-                    <pic:cNvPicPr>
-                      <a:picLocks noChangeAspect="1"/>
-                    </pic:cNvPicPr>
-                  </pic:nvPicPr>
-                  <pic:blipFill>
-                    <a:blip r:embed="rId8"/>
-                    <a:stretch>
-                      <a:fillRect/>
-                    </a:stretch>
-                  </pic:blipFill>
-                  <pic:spPr>
-                    <a:xfrm>
-                      <a:off x="0" y="0"/>
-                      <a:ext cx="5731510" cy="2940685"/>
-                    </a:xfrm>
-                    <a:prstGeom prst="rect">
-                      <a:avLst/>
-                    </a:prstGeom>
-                  </pic:spPr>
-                </pic:pic>
-              </a:graphicData>
-            </a:graphic>
-          </wp:inline>
-        </w:drawing>
-      </w:r>
-    </w:p>
-    <w:p>
-      <w:pPr>
-        <w:tabs>
-          <w:tab w:val="left" w:pos="2076"/>
-        </w:tabs>
-        <w:rPr>
-          <w:rFonts w:hint="default" w:ascii="Times New Roman" w:hAnsi="Times New Roman" w:cs="Times New Roman"/>
-          <w:lang w:val="en-US"/>
-        </w:rPr>
-      </w:pPr>
-      <w:r>
-        <w:rPr>
-          <w:rFonts w:hint="default" w:ascii="Times New Roman" w:hAnsi="Times New Roman" w:cs="Times New Roman"/>
-          <w:lang w:val="en-US"/>
-        </w:rPr>
-        <w:drawing>
-          <wp:inline distT="0" distB="0" distL="0" distR="0">
-            <wp:extent cx="5731510" cy="4098925"/>
-            <wp:effectExtent l="0" t="0" r="2540" b="0"/>
-            <wp:docPr id="1251001585" name="Picture 1" descr="A screenshot of a computer&#10;&#10;AI-generated content may be incorrect."/>
-            <wp:cNvGraphicFramePr>
-              <a:graphicFrameLocks xmlns:a="http://schemas.openxmlformats.org/drawingml/2006/main" noChangeAspect="1"/>
-            </wp:cNvGraphicFramePr>
-            <a:graphic xmlns:a="http://schemas.openxmlformats.org/drawingml/2006/main">
-              <a:graphicData uri="http://schemas.openxmlformats.org/drawingml/2006/picture">
-                <pic:pic xmlns:pic="http://schemas.openxmlformats.org/drawingml/2006/picture">
-                  <pic:nvPicPr>
-                    <pic:cNvPr id="1251001585" name="Picture 1" descr="A screenshot of a computer&#10;&#10;AI-generated content may be incorrect."/>
-                    <pic:cNvPicPr>
-                      <a:picLocks noChangeAspect="1"/>
-                    </pic:cNvPicPr>
-                  </pic:nvPicPr>
-                  <pic:blipFill>
-                    <a:blip r:embed="rId9"/>
-                    <a:stretch>
-                      <a:fillRect/>
-                    </a:stretch>
-                  </pic:blipFill>
-                  <pic:spPr>
-                    <a:xfrm>
-                      <a:off x="0" y="0"/>
-                      <a:ext cx="5731510" cy="4098925"/>
-                    </a:xfrm>
-                    <a:prstGeom prst="rect">
-                      <a:avLst/>
-                    </a:prstGeom>
-                  </pic:spPr>
-                </pic:pic>
-              </a:graphicData>
-            </a:graphic>
-          </wp:inline>
-        </w:drawing>
-      </w:r>
-    </w:p>
-    <w:p>
-      <w:pPr>
-        <w:rPr>
-          <w:rFonts w:hint="default" w:ascii="Times New Roman" w:hAnsi="Times New Roman" w:cs="Times New Roman"/>
-          <w:lang w:val="en-US"/>
-        </w:rPr>
-      </w:pPr>
-    </w:p>
-    <w:p>
-      <w:pPr>
-        <w:rPr>
-          <w:rFonts w:hint="default" w:ascii="Times New Roman" w:hAnsi="Times New Roman" w:cs="Times New Roman"/>
-          <w:lang w:val="en-US"/>
-        </w:rPr>
-      </w:pPr>
-      <w:r>
-        <w:rPr>
-          <w:rFonts w:hint="default" w:ascii="Times New Roman" w:hAnsi="Times New Roman" w:cs="Times New Roman"/>
-          <w:lang w:val="en-US"/>
-        </w:rPr>
-        <w:drawing>
-          <wp:inline distT="0" distB="0" distL="0" distR="0">
-            <wp:extent cx="5731510" cy="6338570"/>
-            <wp:effectExtent l="0" t="0" r="2540" b="5080"/>
-            <wp:docPr id="1772380344" name="Picture 1"/>
-            <wp:cNvGraphicFramePr>
-              <a:graphicFrameLocks xmlns:a="http://schemas.openxmlformats.org/drawingml/2006/main" noChangeAspect="1"/>
-            </wp:cNvGraphicFramePr>
-            <a:graphic xmlns:a="http://schemas.openxmlformats.org/drawingml/2006/main">
-              <a:graphicData uri="http://schemas.openxmlformats.org/drawingml/2006/picture">
-                <pic:pic xmlns:pic="http://schemas.openxmlformats.org/drawingml/2006/picture">
-                  <pic:nvPicPr>
-                    <pic:cNvPr id="1772380344" name="Picture 1"/>
-                    <pic:cNvPicPr>
-                      <a:picLocks noChangeAspect="1"/>
-                    </pic:cNvPicPr>
-                  </pic:nvPicPr>
-                  <pic:blipFill>
-                    <a:blip r:embed="rId10"/>
-                    <a:stretch>
-                      <a:fillRect/>
-                    </a:stretch>
-                  </pic:blipFill>
-                  <pic:spPr>
-                    <a:xfrm>
-                      <a:off x="0" y="0"/>
-                      <a:ext cx="5731510" cy="6338570"/>
-                    </a:xfrm>
-                    <a:prstGeom prst="rect">
-                      <a:avLst/>
-                    </a:prstGeom>
-                  </pic:spPr>
-                </pic:pic>
-              </a:graphicData>
-            </a:graphic>
-          </wp:inline>
-        </w:drawing>
-      </w:r>
-    </w:p>
-    <w:p>
-      <w:pPr>
-        <w:tabs>
-          <w:tab w:val="left" w:pos="2124"/>
-        </w:tabs>
-        <w:rPr>
-          <w:rFonts w:hint="default" w:ascii="Times New Roman" w:hAnsi="Times New Roman" w:cs="Times New Roman"/>
-          <w:sz w:val="32"/>
-          <w:szCs w:val="32"/>
-          <w:lang w:val="en-US"/>
-        </w:rPr>
-      </w:pPr>
-      <w:r>
-        <w:rPr>
-          <w:rFonts w:hint="default" w:ascii="Times New Roman" w:hAnsi="Times New Roman" w:cs="Times New Roman"/>
-          <w:lang w:val="en-US"/>
-        </w:rPr>
-        <w:tab/>
-      </w:r>
-      <w:r>
-        <w:rPr>
-          <w:rFonts w:hint="default" w:ascii="Times New Roman" w:hAnsi="Times New Roman" w:cs="Times New Roman"/>
-          <w:b/>
-          <w:color w:val="F2AA84" w:themeColor="accent2" w:themeTint="99"/>
-          <w:sz w:val="32"/>
-          <w:szCs w:val="32"/>
-          <w:highlight w:val="green"/>
-          <w:lang w:val="en-US"/>
-          <w14:shadow w14:blurRad="12700" w14:dist="38100" w14:dir="2700000" w14:sx="100000" w14:sy="100000" w14:kx="0" w14:ky="0" w14:algn="tl">
-            <w14:schemeClr w14:val="accent5">
-              <w14:lumMod w14:val="60000"/>
-              <w14:lumOff w14:val="40000"/>
-            </w14:schemeClr>
-          </w14:shadow>
-          <w14:textOutline w14:w="9525" w14:cap="flat" w14:cmpd="sng" w14:algn="ctr">
-            <w14:solidFill>
-              <w14:schemeClr w14:val="bg1"/>
-            </w14:solidFill>
-            <w14:prstDash w14:val="solid"/>
-            <w14:round/>
-          </w14:textOutline>
-          <w14:textFill>
-            <w14:solidFill>
-              <w14:schemeClr w14:val="accent2">
-                <w14:lumMod w14:val="60000"/>
-                <w14:lumOff w14:val="40000"/>
-              </w14:schemeClr>
-            </w14:solidFill>
-          </w14:textFill>
-        </w:rPr>
-        <w:t>5/: Cái này lỗi dịch thuật:</w:t>
-      </w:r>
-      <w:r>
-        <w:rPr>
-          <w:rFonts w:hint="default" w:ascii="Times New Roman" w:hAnsi="Times New Roman" w:cs="Times New Roman"/>
-          <w:b/>
-          <w:color w:val="F2AA84" w:themeColor="accent2" w:themeTint="99"/>
-          <w14:shadow w14:blurRad="12700" w14:dist="38100" w14:dir="2700000" w14:sx="100000" w14:sy="100000" w14:kx="0" w14:ky="0" w14:algn="tl">
-            <w14:schemeClr w14:val="accent5">
-              <w14:lumMod w14:val="60000"/>
-              <w14:lumOff w14:val="40000"/>
-            </w14:schemeClr>
-          </w14:shadow>
-          <w14:textOutline w14:w="9525" w14:cap="flat" w14:cmpd="sng" w14:algn="ctr">
-            <w14:solidFill>
-              <w14:schemeClr w14:val="bg1"/>
-            </w14:solidFill>
-            <w14:prstDash w14:val="solid"/>
-            <w14:round/>
-          </w14:textOutline>
-          <w14:textFill>
-            <w14:solidFill>
-              <w14:schemeClr w14:val="accent2">
-                <w14:lumMod w14:val="60000"/>
-                <w14:lumOff w14:val="40000"/>
-              </w14:schemeClr>
-            </w14:solidFill>
-          </w14:textFill>
-        </w:rPr>
-        <w:t xml:space="preserve"> </w:t>
-      </w:r>
-      <w:r>
-        <w:rPr>
-          <w:rFonts w:hint="default" w:ascii="Times New Roman" w:hAnsi="Times New Roman" w:cs="Times New Roman"/>
-          <w:sz w:val="32"/>
-          <w:szCs w:val="32"/>
-          <w:lang w:val="en-US"/>
-        </w:rPr>
-        <w:drawing>
-          <wp:inline distT="0" distB="0" distL="0" distR="0">
-            <wp:extent cx="5448935" cy="4114800"/>
-            <wp:effectExtent l="0" t="0" r="0" b="0"/>
-            <wp:docPr id="978333772" name="Picture 1" descr="A screenshot of a computer&#10;&#10;AI-generated content may be incorrect."/>
-            <wp:cNvGraphicFramePr>
-              <a:graphicFrameLocks xmlns:a="http://schemas.openxmlformats.org/drawingml/2006/main" noChangeAspect="1"/>
-            </wp:cNvGraphicFramePr>
-            <a:graphic xmlns:a="http://schemas.openxmlformats.org/drawingml/2006/main">
-              <a:graphicData uri="http://schemas.openxmlformats.org/drawingml/2006/picture">
-                <pic:pic xmlns:pic="http://schemas.openxmlformats.org/drawingml/2006/picture">
-                  <pic:nvPicPr>
-                    <pic:cNvPr id="978333772" name="Picture 1" descr="A screenshot of a computer&#10;&#10;AI-generated content may be incorrect."/>
-                    <pic:cNvPicPr>
-                      <a:picLocks noChangeAspect="1"/>
-                    </pic:cNvPicPr>
-                  </pic:nvPicPr>
-                  <pic:blipFill>
-                    <a:blip r:embed="rId11"/>
-                    <a:stretch>
-                      <a:fillRect/>
-                    </a:stretch>
-                  </pic:blipFill>
-                  <pic:spPr>
-                    <a:xfrm>
-                      <a:off x="0" y="0"/>
-                      <a:ext cx="5449060" cy="4115374"/>
-                    </a:xfrm>
-                    <a:prstGeom prst="rect">
-                      <a:avLst/>
-                    </a:prstGeom>
-                  </pic:spPr>
-                </pic:pic>
-              </a:graphicData>
-            </a:graphic>
-          </wp:inline>
-        </w:drawing>
-      </w:r>
-    </w:p>
-    <w:p>
-      <w:pPr>
-        <w:rPr>
-          <w:rFonts w:hint="default" w:ascii="Times New Roman" w:hAnsi="Times New Roman" w:cs="Times New Roman"/>
-          <w:sz w:val="32"/>
-          <w:szCs w:val="32"/>
-          <w:lang w:val="en-US"/>
-        </w:rPr>
-      </w:pPr>
-    </w:p>
-    <w:p>
-      <w:pPr>
-        <w:rPr>
-          <w:rFonts w:hint="default" w:ascii="Times New Roman" w:hAnsi="Times New Roman" w:cs="Times New Roman"/>
-          <w:sz w:val="32"/>
-          <w:szCs w:val="32"/>
-          <w:highlight w:val="red"/>
-          <w:lang w:val="en-US"/>
-        </w:rPr>
-      </w:pPr>
-      <w:r>
-        <w:rPr>
-          <w:rFonts w:hint="default" w:ascii="Times New Roman" w:hAnsi="Times New Roman" w:cs="Times New Roman"/>
-          <w:sz w:val="32"/>
-          <w:szCs w:val="32"/>
-          <w:lang w:val="en-US"/>
-        </w:rPr>
-        <w:drawing>
-          <wp:anchor distT="0" distB="0" distL="114300" distR="114300" simplePos="0" relativeHeight="251660288" behindDoc="0" locked="0" layoutInCell="1" allowOverlap="1">
-            <wp:simplePos x="0" y="0"/>
-            <wp:positionH relativeFrom="column">
-              <wp:posOffset>1303020</wp:posOffset>
-            </wp:positionH>
-            <wp:positionV relativeFrom="paragraph">
-              <wp:posOffset>1601470</wp:posOffset>
-            </wp:positionV>
-            <wp:extent cx="4566285" cy="2359660"/>
-            <wp:effectExtent l="0" t="0" r="5715" b="2540"/>
-            <wp:wrapSquare wrapText="bothSides"/>
-            <wp:docPr id="1632424375" name="Picture 1" descr="A computer screen shot of a program&#10;&#10;AI-generated content may be incorrect."/>
-            <wp:cNvGraphicFramePr>
-              <a:graphicFrameLocks xmlns:a="http://schemas.openxmlformats.org/drawingml/2006/main" noChangeAspect="1"/>
-            </wp:cNvGraphicFramePr>
-            <a:graphic xmlns:a="http://schemas.openxmlformats.org/drawingml/2006/main">
-              <a:graphicData uri="http://schemas.openxmlformats.org/drawingml/2006/picture">
-                <pic:pic xmlns:pic="http://schemas.openxmlformats.org/drawingml/2006/picture">
-                  <pic:nvPicPr>
-                    <pic:cNvPr id="1632424375" name="Picture 1" descr="A computer screen shot of a program&#10;&#10;AI-generated content may be incorrect."/>
-                    <pic:cNvPicPr>
-                      <a:picLocks noChangeAspect="1"/>
-                    </pic:cNvPicPr>
-                  </pic:nvPicPr>
-                  <pic:blipFill>
-                    <a:blip r:embed="rId12" cstate="print">
-                      <a:extLst>
-                        <a:ext uri="{28A0092B-C50C-407E-A947-70E740481C1C}">
-                          <a14:useLocalDpi xmlns:a14="http://schemas.microsoft.com/office/drawing/2010/main" val="0"/>
-                        </a:ext>
-                      </a:extLst>
-                    </a:blip>
-                    <a:stretch>
-                      <a:fillRect/>
-                    </a:stretch>
-                  </pic:blipFill>
-                  <pic:spPr>
-                    <a:xfrm>
-                      <a:off x="0" y="0"/>
-                      <a:ext cx="4566285" cy="2359660"/>
-                    </a:xfrm>
-                    <a:prstGeom prst="rect">
-                      <a:avLst/>
-                    </a:prstGeom>
-                  </pic:spPr>
-                </pic:pic>
-              </a:graphicData>
-            </a:graphic>
-          </wp:anchor>
-        </w:drawing>
-      </w:r>
-      <w:r>
-        <w:rPr>
-          <w:rFonts w:hint="default" w:ascii="Times New Roman" w:hAnsi="Times New Roman" w:cs="Times New Roman"/>
-          <w:sz w:val="32"/>
-          <w:szCs w:val="32"/>
-          <w:lang w:val="en-US"/>
-        </w:rPr>
-        <w:drawing>
-          <wp:anchor distT="0" distB="0" distL="114300" distR="114300" simplePos="0" relativeHeight="251659264" behindDoc="0" locked="0" layoutInCell="1" allowOverlap="1">
-            <wp:simplePos x="0" y="0"/>
-            <wp:positionH relativeFrom="column">
-              <wp:posOffset>-289560</wp:posOffset>
-            </wp:positionH>
-            <wp:positionV relativeFrom="paragraph">
-              <wp:posOffset>553085</wp:posOffset>
-            </wp:positionV>
-            <wp:extent cx="2870200" cy="2163445"/>
-            <wp:effectExtent l="0" t="0" r="6350" b="8255"/>
-            <wp:wrapSquare wrapText="bothSides"/>
-            <wp:docPr id="1720274341" name="Picture 1" descr="A screenshot of a computer&#10;&#10;AI-generated content may be incorrect."/>
-            <wp:cNvGraphicFramePr>
-              <a:graphicFrameLocks xmlns:a="http://schemas.openxmlformats.org/drawingml/2006/main" noChangeAspect="1"/>
-            </wp:cNvGraphicFramePr>
-            <a:graphic xmlns:a="http://schemas.openxmlformats.org/drawingml/2006/main">
-              <a:graphicData uri="http://schemas.openxmlformats.org/drawingml/2006/picture">
-                <pic:pic xmlns:pic="http://schemas.openxmlformats.org/drawingml/2006/picture">
-                  <pic:nvPicPr>
-                    <pic:cNvPr id="1720274341" name="Picture 1" descr="A screenshot of a computer&#10;&#10;AI-generated content may be incorrect."/>
-                    <pic:cNvPicPr>
-                      <a:picLocks noChangeAspect="1"/>
-                    </pic:cNvPicPr>
-                  </pic:nvPicPr>
-                  <pic:blipFill>
-                    <a:blip r:embed="rId13" cstate="print">
-                      <a:extLst>
-                        <a:ext uri="{28A0092B-C50C-407E-A947-70E740481C1C}">
-                          <a14:useLocalDpi xmlns:a14="http://schemas.microsoft.com/office/drawing/2010/main" val="0"/>
-                        </a:ext>
-                      </a:extLst>
-                    </a:blip>
-                    <a:stretch>
-                      <a:fillRect/>
-                    </a:stretch>
-                  </pic:blipFill>
-                  <pic:spPr>
-                    <a:xfrm>
-                      <a:off x="0" y="0"/>
-                      <a:ext cx="2870200" cy="2163445"/>
-                    </a:xfrm>
-                    <a:prstGeom prst="rect">
-                      <a:avLst/>
-                    </a:prstGeom>
-                  </pic:spPr>
-                </pic:pic>
-              </a:graphicData>
-            </a:graphic>
-          </wp:anchor>
-        </w:drawing>
-      </w:r>
-      <w:r>
-        <w:rPr>
-          <w:rFonts w:hint="default" w:ascii="Times New Roman" w:hAnsi="Times New Roman" w:cs="Times New Roman"/>
-          <w:sz w:val="32"/>
-          <w:szCs w:val="32"/>
-          <w:lang w:val="en-US"/>
-        </w:rPr>
-        <w:tab/>
-      </w:r>
-      <w:r>
-        <w:rPr>
-          <w:rFonts w:hint="default" w:ascii="Times New Roman" w:hAnsi="Times New Roman" w:cs="Times New Roman"/>
-          <w:sz w:val="32"/>
-          <w:szCs w:val="32"/>
-          <w:highlight w:val="red"/>
-          <w:lang w:val="en-US"/>
-        </w:rPr>
-        <w:t>6/ VIEW ALL TENANTS và EVALUATION: Khi không có dữ liệu thì sẽ lỗi🗿</w:t>
-      </w:r>
-    </w:p>
-    <w:p>
-      <w:pPr>
-        <w:rPr>
-          <w:rFonts w:hint="default" w:ascii="Times New Roman" w:hAnsi="Times New Roman" w:cs="Times New Roman"/>
-          <w:sz w:val="32"/>
-          <w:szCs w:val="32"/>
-          <w:highlight w:val="red"/>
-          <w:lang w:val="en-US"/>
-        </w:rPr>
-      </w:pPr>
-      <w:r>
-        <w:rPr>
-          <w:rFonts w:hint="default" w:ascii="Times New Roman" w:hAnsi="Times New Roman" w:cs="Times New Roman"/>
-          <w:sz w:val="32"/>
-          <w:szCs w:val="32"/>
-          <w:highlight w:val="red"/>
-          <w:lang w:val="en-US"/>
-        </w:rPr>
-        <w:br w:type="page"/>
-      </w:r>
-    </w:p>
-    <w:p>
-      <w:pPr>
-        <w:rPr>
-          <w:rFonts w:hint="default" w:ascii="Times New Roman" w:hAnsi="Times New Roman" w:cs="Times New Roman"/>
-          <w:sz w:val="32"/>
-          <w:szCs w:val="32"/>
-          <w:lang w:val="en-US"/>
-        </w:rPr>
-      </w:pPr>
-      <w:r>
-        <w:rPr>
-          <w:rFonts w:hint="default" w:ascii="Times New Roman" w:hAnsi="Times New Roman" w:cs="Times New Roman"/>
-          <w:sz w:val="32"/>
-          <w:szCs w:val="32"/>
-          <w:lang w:val="en-US"/>
-        </w:rPr>
-        <w:drawing>
-          <wp:anchor distT="0" distB="0" distL="114300" distR="114300" simplePos="0" relativeHeight="251661312" behindDoc="0" locked="0" layoutInCell="1" allowOverlap="1">
-            <wp:simplePos x="0" y="0"/>
-            <wp:positionH relativeFrom="column">
-              <wp:posOffset>-29210</wp:posOffset>
-            </wp:positionH>
-            <wp:positionV relativeFrom="paragraph">
-              <wp:posOffset>0</wp:posOffset>
-            </wp:positionV>
-            <wp:extent cx="5731510" cy="2553970"/>
-            <wp:effectExtent l="0" t="0" r="2540" b="0"/>
-            <wp:wrapTopAndBottom/>
-            <wp:docPr id="1258445729" name="Picture 1" descr="A screenshot of a computer program&#10;&#10;AI-generated content may be incorrect."/>
-            <wp:cNvGraphicFramePr>
-              <a:graphicFrameLocks xmlns:a="http://schemas.openxmlformats.org/drawingml/2006/main" noChangeAspect="1"/>
-            </wp:cNvGraphicFramePr>
-            <a:graphic xmlns:a="http://schemas.openxmlformats.org/drawingml/2006/main">
-              <a:graphicData uri="http://schemas.openxmlformats.org/drawingml/2006/picture">
-                <pic:pic xmlns:pic="http://schemas.openxmlformats.org/drawingml/2006/picture">
-                  <pic:nvPicPr>
-                    <pic:cNvPr id="1258445729" name="Picture 1" descr="A screenshot of a computer program&#10;&#10;AI-generated content may be incorrect."/>
-                    <pic:cNvPicPr>
-                      <a:picLocks noChangeAspect="1"/>
-                    </pic:cNvPicPr>
-                  </pic:nvPicPr>
-                  <pic:blipFill>
-                    <a:blip r:embed="rId14" cstate="print">
-                      <a:extLst>
-                        <a:ext uri="{28A0092B-C50C-407E-A947-70E740481C1C}">
-                          <a14:useLocalDpi xmlns:a14="http://schemas.microsoft.com/office/drawing/2010/main" val="0"/>
-                        </a:ext>
-                      </a:extLst>
-                    </a:blip>
-                    <a:stretch>
-                      <a:fillRect/>
-                    </a:stretch>
-                  </pic:blipFill>
-                  <pic:spPr>
-                    <a:xfrm>
-                      <a:off x="0" y="0"/>
-                      <a:ext cx="5731510" cy="2553970"/>
-                    </a:xfrm>
-                    <a:prstGeom prst="rect">
-                      <a:avLst/>
-                    </a:prstGeom>
-                  </pic:spPr>
-                </pic:pic>
-              </a:graphicData>
-            </a:graphic>
-          </wp:anchor>
-        </w:drawing>
-      </w:r>
-    </w:p>
-    <w:p>
-      <w:pPr>
-        <w:rPr>
-          <w:rFonts w:hint="default" w:ascii="Times New Roman" w:hAnsi="Times New Roman" w:cs="Times New Roman"/>
-          <w:lang w:val="en-US"/>
-        </w:rPr>
-      </w:pPr>
-      <w:r>
-        <w:rPr>
-          <w:rFonts w:hint="default" w:ascii="Times New Roman" w:hAnsi="Times New Roman" w:cs="Times New Roman"/>
-          <w:sz w:val="32"/>
-          <w:szCs w:val="32"/>
-          <w:highlight w:val="yellow"/>
-          <w:lang w:val="en-US"/>
-        </w:rPr>
-        <w:drawing>
-          <wp:anchor distT="0" distB="0" distL="114300" distR="114300" simplePos="0" relativeHeight="251663360" behindDoc="0" locked="0" layoutInCell="1" allowOverlap="1">
-            <wp:simplePos x="0" y="0"/>
-            <wp:positionH relativeFrom="column">
-              <wp:posOffset>867410</wp:posOffset>
-            </wp:positionH>
-            <wp:positionV relativeFrom="paragraph">
-              <wp:posOffset>570230</wp:posOffset>
-            </wp:positionV>
-            <wp:extent cx="3255645" cy="2305050"/>
-            <wp:effectExtent l="0" t="0" r="1905" b="0"/>
-            <wp:wrapSquare wrapText="bothSides"/>
-            <wp:docPr id="1022205495" name="Picture 1" descr="A screenshot of a computer&#10;&#10;AI-generated content may be incorrect."/>
-            <wp:cNvGraphicFramePr>
-              <a:graphicFrameLocks xmlns:a="http://schemas.openxmlformats.org/drawingml/2006/main" noChangeAspect="1"/>
-            </wp:cNvGraphicFramePr>
-            <a:graphic xmlns:a="http://schemas.openxmlformats.org/drawingml/2006/main">
-              <a:graphicData uri="http://schemas.openxmlformats.org/drawingml/2006/picture">
-                <pic:pic xmlns:pic="http://schemas.openxmlformats.org/drawingml/2006/picture">
-                  <pic:nvPicPr>
-                    <pic:cNvPr id="1022205495" name="Picture 1" descr="A screenshot of a computer&#10;&#10;AI-generated content may be incorrect."/>
-                    <pic:cNvPicPr>
-                      <a:picLocks noChangeAspect="1"/>
-                    </pic:cNvPicPr>
-                  </pic:nvPicPr>
-                  <pic:blipFill>
-                    <a:blip r:embed="rId15" cstate="print">
-                      <a:extLst>
-                        <a:ext uri="{28A0092B-C50C-407E-A947-70E740481C1C}">
-                          <a14:useLocalDpi xmlns:a14="http://schemas.microsoft.com/office/drawing/2010/main" val="0"/>
-                        </a:ext>
-                      </a:extLst>
-                    </a:blip>
-                    <a:stretch>
-                      <a:fillRect/>
-                    </a:stretch>
-                  </pic:blipFill>
-                  <pic:spPr>
-                    <a:xfrm>
-                      <a:off x="0" y="0"/>
-                      <a:ext cx="3255645" cy="2305050"/>
-                    </a:xfrm>
-                    <a:prstGeom prst="rect">
-                      <a:avLst/>
-                    </a:prstGeom>
-                  </pic:spPr>
-                </pic:pic>
-              </a:graphicData>
-            </a:graphic>
-          </wp:anchor>
-        </w:drawing>
-      </w:r>
-      <w:r>
-        <w:rPr>
-          <w:rFonts w:hint="default" w:ascii="Times New Roman" w:hAnsi="Times New Roman" w:cs="Times New Roman"/>
-          <w:sz w:val="32"/>
-          <w:szCs w:val="32"/>
-          <w:highlight w:val="yellow"/>
-          <w:lang w:val="en-US"/>
-        </w:rPr>
-        <w:drawing>
-          <wp:anchor distT="0" distB="0" distL="114300" distR="114300" simplePos="0" relativeHeight="251662336" behindDoc="0" locked="0" layoutInCell="1" allowOverlap="1">
-            <wp:simplePos x="0" y="0"/>
-            <wp:positionH relativeFrom="column">
-              <wp:posOffset>-129540</wp:posOffset>
-            </wp:positionH>
-            <wp:positionV relativeFrom="paragraph">
-              <wp:posOffset>1949450</wp:posOffset>
-            </wp:positionV>
-            <wp:extent cx="5731510" cy="2378075"/>
-            <wp:effectExtent l="0" t="0" r="2540" b="3175"/>
-            <wp:wrapSquare wrapText="bothSides"/>
-            <wp:docPr id="1939624458" name="Picture 1" descr="A screenshot of a computer program&#10;&#10;AI-generated content may be incorrect."/>
-            <wp:cNvGraphicFramePr>
-              <a:graphicFrameLocks xmlns:a="http://schemas.openxmlformats.org/drawingml/2006/main" noChangeAspect="1"/>
-            </wp:cNvGraphicFramePr>
-            <a:graphic xmlns:a="http://schemas.openxmlformats.org/drawingml/2006/main">
-              <a:graphicData uri="http://schemas.openxmlformats.org/drawingml/2006/picture">
-                <pic:pic xmlns:pic="http://schemas.openxmlformats.org/drawingml/2006/picture">
-                  <pic:nvPicPr>
-                    <pic:cNvPr id="1939624458" name="Picture 1" descr="A screenshot of a computer program&#10;&#10;AI-generated content may be incorrect."/>
-                    <pic:cNvPicPr>
-                      <a:picLocks noChangeAspect="1"/>
-                    </pic:cNvPicPr>
-                  </pic:nvPicPr>
-                  <pic:blipFill>
-                    <a:blip r:embed="rId16" cstate="print">
-                      <a:extLst>
-                        <a:ext uri="{28A0092B-C50C-407E-A947-70E740481C1C}">
-                          <a14:useLocalDpi xmlns:a14="http://schemas.microsoft.com/office/drawing/2010/main" val="0"/>
-                        </a:ext>
-                      </a:extLst>
-                    </a:blip>
-                    <a:stretch>
-                      <a:fillRect/>
-                    </a:stretch>
-                  </pic:blipFill>
-                  <pic:spPr>
-                    <a:xfrm>
-                      <a:off x="0" y="0"/>
-                      <a:ext cx="5731510" cy="2378075"/>
-                    </a:xfrm>
-                    <a:prstGeom prst="rect">
-                      <a:avLst/>
-                    </a:prstGeom>
-                  </pic:spPr>
-                </pic:pic>
-              </a:graphicData>
-            </a:graphic>
-          </wp:anchor>
-        </w:drawing>
-      </w:r>
-      <w:r>
-        <w:rPr>
-          <w:rFonts w:hint="default" w:ascii="Times New Roman" w:hAnsi="Times New Roman" w:cs="Times New Roman"/>
-          <w:sz w:val="32"/>
-          <w:szCs w:val="32"/>
-          <w:highlight w:val="yellow"/>
-          <w:lang w:val="en-US"/>
-        </w:rPr>
-        <w:t xml:space="preserve">7/ Nút điện nước =&gt; THÊM ĐIỆN NƯỚC(Dấu cộng)=&gt; MÃ </w:t>
-      </w:r>
-      <w:r>
-        <w:rPr>
-          <w:rFonts w:hint="default" w:ascii="Times New Roman" w:hAnsi="Times New Roman" w:cs="Times New Roman"/>
-          <w:sz w:val="32"/>
-          <w:szCs w:val="32"/>
-          <w:highlight w:val="green"/>
-          <w:lang w:val="en-US"/>
-        </w:rPr>
-        <w:t>PHÒNG (tôi chọn R002 đồ đó là lỗi) có vấn đề:</w:t>
-      </w:r>
-      <w:r>
-        <w:rPr>
-          <w:rFonts w:hint="default" w:ascii="Times New Roman" w:hAnsi="Times New Roman" w:cs="Times New Roman"/>
-        </w:rPr>
-        <w:t xml:space="preserve"> </w:t>
-      </w:r>
-    </w:p>
-    <w:p>
-      <w:pPr>
-        <w:rPr>
-          <w:rFonts w:hint="default" w:ascii="Times New Roman" w:hAnsi="Times New Roman" w:cs="Times New Roman"/>
-        </w:rPr>
-      </w:pPr>
-      <w:r>
-        <w:rPr>
-          <w:rFonts w:hint="default" w:ascii="Times New Roman" w:hAnsi="Times New Roman" w:cs="Times New Roman"/>
-        </w:rPr>
-        <w:br w:type="page"/>
-      </w:r>
-    </w:p>
-    <w:p>
-      <w:pPr>
-        <w:rPr>
-          <w:rFonts w:hint="default" w:ascii="Times New Roman" w:hAnsi="Times New Roman" w:cs="Times New Roman"/>
-          <w:sz w:val="32"/>
-          <w:szCs w:val="32"/>
-          <w:lang w:val="en-US"/>
-        </w:rPr>
-      </w:pPr>
-      <w:r>
-        <w:rPr>
-          <w:rFonts w:hint="default" w:ascii="Times New Roman" w:hAnsi="Times New Roman" w:cs="Times New Roman"/>
-          <w:sz w:val="32"/>
-          <w:szCs w:val="32"/>
-          <w:lang w:val="en-US"/>
-        </w:rPr>
-        <w:drawing>
-          <wp:anchor distT="0" distB="0" distL="114300" distR="114300" simplePos="0" relativeHeight="251664384" behindDoc="0" locked="0" layoutInCell="1" allowOverlap="1">
-            <wp:simplePos x="0" y="0"/>
-            <wp:positionH relativeFrom="column">
-              <wp:posOffset>-213360</wp:posOffset>
-            </wp:positionH>
-            <wp:positionV relativeFrom="paragraph">
-              <wp:posOffset>1243330</wp:posOffset>
-            </wp:positionV>
-            <wp:extent cx="2868930" cy="2339340"/>
-            <wp:effectExtent l="0" t="0" r="7620" b="3810"/>
-            <wp:wrapTopAndBottom/>
-            <wp:docPr id="2041122753" name="Picture 1"/>
-            <wp:cNvGraphicFramePr>
-              <a:graphicFrameLocks xmlns:a="http://schemas.openxmlformats.org/drawingml/2006/main" noChangeAspect="1"/>
-            </wp:cNvGraphicFramePr>
-            <a:graphic xmlns:a="http://schemas.openxmlformats.org/drawingml/2006/main">
-              <a:graphicData uri="http://schemas.openxmlformats.org/drawingml/2006/picture">
-                <pic:pic xmlns:pic="http://schemas.openxmlformats.org/drawingml/2006/picture">
-                  <pic:nvPicPr>
-                    <pic:cNvPr id="2041122753" name="Picture 1"/>
-                    <pic:cNvPicPr>
-                      <a:picLocks noChangeAspect="1"/>
-                    </pic:cNvPicPr>
-                  </pic:nvPicPr>
-                  <pic:blipFill>
-                    <a:blip r:embed="rId17" cstate="print">
-                      <a:extLst>
-                        <a:ext uri="{28A0092B-C50C-407E-A947-70E740481C1C}">
-                          <a14:useLocalDpi xmlns:a14="http://schemas.microsoft.com/office/drawing/2010/main" val="0"/>
-                        </a:ext>
-                      </a:extLst>
-                    </a:blip>
-                    <a:stretch>
-                      <a:fillRect/>
-                    </a:stretch>
-                  </pic:blipFill>
-                  <pic:spPr>
-                    <a:xfrm>
-                      <a:off x="0" y="0"/>
-                      <a:ext cx="2868930" cy="2339340"/>
-                    </a:xfrm>
-                    <a:prstGeom prst="rect">
-                      <a:avLst/>
-                    </a:prstGeom>
-                  </pic:spPr>
-                </pic:pic>
-              </a:graphicData>
-            </a:graphic>
-          </wp:anchor>
-        </w:drawing>
-      </w:r>
-      <w:r>
-        <w:rPr>
-          <w:rFonts w:hint="default" w:ascii="Times New Roman" w:hAnsi="Times New Roman" w:cs="Times New Roman"/>
-          <w:sz w:val="32"/>
-          <w:szCs w:val="32"/>
-          <w:lang w:val="en-US"/>
-          <w14:reflection w14:blurRad="6350" w14:stA="53000" w14:stPos="0" w14:endA="300" w14:endPos="35500" w14:dist="0" w14:dir="5400000" w14:fadeDir="5400000" w14:sx="100000" w14:sy="-90000" w14:kx="0" w14:ky="0" w14:algn="bl"/>
-          <w14:textFill>
-            <w14:gradFill>
-              <w14:gsLst>
-                <w14:gs w14:pos="0">
-                  <w14:schemeClr w14:val="accent5">
-                    <w14:lumMod w14:val="50000"/>
-                  </w14:schemeClr>
-                </w14:gs>
-                <w14:gs w14:pos="50000">
-                  <w14:schemeClr w14:val="accent5"/>
-                </w14:gs>
-                <w14:gs w14:pos="100000">
-                  <w14:schemeClr w14:val="accent5">
-                    <w14:lumMod w14:val="60000"/>
-                    <w14:lumOff w14:val="40000"/>
-                  </w14:schemeClr>
-                </w14:gs>
-              </w14:gsLst>
-              <w14:lin w14:ang="5400000" w14:scaled="0"/>
-            </w14:gradFill>
-          </w14:textFill>
-        </w:rPr>
-        <w:t xml:space="preserve">8/ MỘT SỐ NÚT KHÔNG HOẠT ĐỘNG Ở </w:t>
-      </w:r>
-      <w:r>
-        <w:rPr>
-          <w:rFonts w:hint="default" w:ascii="Times New Roman" w:hAnsi="Times New Roman" w:cs="Times New Roman"/>
-          <w:sz w:val="32"/>
-          <w:szCs w:val="32"/>
-          <w:highlight w:val="yellow"/>
-          <w:lang w:val="en-US"/>
-          <w14:reflection w14:blurRad="6350" w14:stA="53000" w14:stPos="0" w14:endA="300" w14:endPos="35500" w14:dist="0" w14:dir="5400000" w14:fadeDir="5400000" w14:sx="100000" w14:sy="-90000" w14:kx="0" w14:ky="0" w14:algn="bl"/>
-          <w14:textFill>
-            <w14:gradFill>
-              <w14:gsLst>
-                <w14:gs w14:pos="0">
-                  <w14:schemeClr w14:val="accent5">
-                    <w14:lumMod w14:val="50000"/>
-                  </w14:schemeClr>
-                </w14:gs>
-                <w14:gs w14:pos="50000">
-                  <w14:schemeClr w14:val="accent5"/>
-                </w14:gs>
-                <w14:gs w14:pos="100000">
-                  <w14:schemeClr w14:val="accent5">
-                    <w14:lumMod w14:val="60000"/>
-                    <w14:lumOff w14:val="40000"/>
-                  </w14:schemeClr>
-                </w14:gs>
-              </w14:gsLst>
-              <w14:lin w14:ang="5400000" w14:scaled="0"/>
-            </w14:gradFill>
-          </w14:textFill>
-        </w:rPr>
-        <w:t>THANH TOÁN:</w:t>
-      </w:r>
-      <w:r>
-        <w:rPr>
-          <w:rFonts w:hint="default" w:ascii="Times New Roman" w:hAnsi="Times New Roman" w:cs="Times New Roman"/>
-          <w:sz w:val="32"/>
-          <w:szCs w:val="32"/>
-          <w:lang w:val="en-US"/>
-          <w14:reflection w14:blurRad="6350" w14:stA="53000" w14:stPos="0" w14:endA="300" w14:endPos="35500" w14:dist="0" w14:dir="5400000" w14:fadeDir="5400000" w14:sx="100000" w14:sy="-90000" w14:kx="0" w14:ky="0" w14:algn="bl"/>
-          <w14:textFill>
-            <w14:gradFill>
-              <w14:gsLst>
-                <w14:gs w14:pos="0">
-                  <w14:schemeClr w14:val="accent5">
-                    <w14:lumMod w14:val="50000"/>
-                  </w14:schemeClr>
-                </w14:gs>
-                <w14:gs w14:pos="50000">
-                  <w14:schemeClr w14:val="accent5"/>
-                </w14:gs>
-                <w14:gs w14:pos="100000">
-                  <w14:schemeClr w14:val="accent5">
-                    <w14:lumMod w14:val="60000"/>
-                    <w14:lumOff w14:val="40000"/>
-                  </w14:schemeClr>
-                </w14:gs>
-              </w14:gsLst>
-              <w14:lin w14:ang="5400000" w14:scaled="0"/>
-            </w14:gradFill>
-          </w14:textFill>
-        </w:rPr>
-        <w:t xml:space="preserve"> </w:t>
-      </w:r>
-      <w:r>
-        <w:rPr>
-          <w:rFonts w:hint="default" w:ascii="Times New Roman" w:hAnsi="Times New Roman" w:cs="Times New Roman"/>
-          <w:sz w:val="32"/>
-          <w:szCs w:val="32"/>
-          <w:lang w:val="en-US"/>
-        </w:rPr>
-        <w:br w:type="textWrapping"/>
-      </w:r>
-      <w:r>
-        <w:rPr>
-          <w:rFonts w:hint="default" w:ascii="Times New Roman" w:hAnsi="Times New Roman" w:cs="Times New Roman"/>
-          <w:sz w:val="32"/>
-          <w:szCs w:val="32"/>
-          <w:lang w:val="en-US"/>
-        </w:rPr>
-        <w:t xml:space="preserve">+ Nút </w:t>
-      </w:r>
-      <w:r>
-        <w:rPr>
-          <w:rFonts w:hint="default" w:ascii="Times New Roman" w:hAnsi="Times New Roman" w:cs="Times New Roman"/>
-          <w:sz w:val="32"/>
-          <w:szCs w:val="32"/>
-          <w:highlight w:val="yellow"/>
-          <w:lang w:val="en-US"/>
-        </w:rPr>
-        <w:t>đóng c</w:t>
-      </w:r>
-      <w:r>
-        <w:rPr>
-          <w:rFonts w:hint="default" w:ascii="Times New Roman" w:hAnsi="Times New Roman" w:cs="Times New Roman"/>
-          <w:sz w:val="32"/>
-          <w:szCs w:val="32"/>
-          <w:lang w:val="en-US"/>
-        </w:rPr>
-        <w:t xml:space="preserve">ủa CHI TIẾT HĐ(Có lẽ </w:t>
-      </w:r>
-      <w:r>
-        <w:rPr>
-          <w:rFonts w:hint="default" w:ascii="Times New Roman" w:hAnsi="Times New Roman" w:cs="Times New Roman"/>
-          <w:sz w:val="32"/>
-          <w:szCs w:val="32"/>
-          <w:highlight w:val="yellow"/>
-          <w:lang w:val="en-US"/>
-        </w:rPr>
-        <w:t>quên gắn sự kiện</w:t>
-      </w:r>
-      <w:r>
-        <w:rPr>
-          <w:rFonts w:hint="default" w:ascii="Times New Roman" w:hAnsi="Times New Roman" w:cs="Times New Roman"/>
-          <w:sz w:val="32"/>
-          <w:szCs w:val="32"/>
-          <w:lang w:val="en-US"/>
-        </w:rPr>
-        <w:t>)-</w:t>
-      </w:r>
-      <w:r>
-        <w:rPr>
-          <w:rFonts w:hint="default" w:ascii="Times New Roman" w:hAnsi="Times New Roman" w:cs="Times New Roman"/>
-          <w:sz w:val="32"/>
-          <w:szCs w:val="32"/>
-          <w:highlight w:val="yellow"/>
-          <w:lang w:val="en-US"/>
-        </w:rPr>
-        <w:t>VÀ NÓ CHƯA DỊCH TIẾNG ANH</w:t>
-      </w:r>
-      <w:r>
-        <w:rPr>
-          <w:rFonts w:hint="default" w:ascii="Times New Roman" w:hAnsi="Times New Roman" w:cs="Times New Roman"/>
-          <w:sz w:val="32"/>
-          <w:szCs w:val="32"/>
-          <w:lang w:val="en-US"/>
-        </w:rPr>
-        <w:br w:type="textWrapping"/>
-      </w:r>
-      <w:r>
-        <w:rPr>
-          <w:rFonts w:hint="default" w:ascii="Times New Roman" w:hAnsi="Times New Roman" w:cs="Times New Roman"/>
-          <w:sz w:val="32"/>
-          <w:szCs w:val="32"/>
-          <w:lang w:val="en-US"/>
-        </w:rPr>
-        <w:t xml:space="preserve">+ </w:t>
-      </w:r>
-      <w:r>
-        <w:rPr>
-          <w:rFonts w:hint="default" w:ascii="Times New Roman" w:hAnsi="Times New Roman" w:cs="Times New Roman"/>
-          <w:sz w:val="32"/>
-          <w:szCs w:val="32"/>
-          <w:highlight w:val="yellow"/>
-          <w:lang w:val="en-US"/>
-        </w:rPr>
-        <w:t xml:space="preserve">Thông báo </w:t>
-      </w:r>
-      <w:r>
-        <w:rPr>
-          <w:rFonts w:hint="default" w:ascii="Times New Roman" w:hAnsi="Times New Roman" w:cs="Times New Roman"/>
-          <w:sz w:val="32"/>
-          <w:szCs w:val="32"/>
-          <w:lang w:val="en-US"/>
-        </w:rPr>
-        <w:t xml:space="preserve">khách thuê và </w:t>
-      </w:r>
-      <w:r>
-        <w:rPr>
-          <w:rFonts w:hint="default" w:ascii="Times New Roman" w:hAnsi="Times New Roman" w:cs="Times New Roman"/>
-          <w:sz w:val="32"/>
-          <w:szCs w:val="32"/>
-          <w:highlight w:val="yellow"/>
-          <w:lang w:val="en-US"/>
-        </w:rPr>
-        <w:t xml:space="preserve">EXEL </w:t>
-      </w:r>
-      <w:r>
-        <w:rPr>
-          <w:rFonts w:hint="default" w:ascii="Times New Roman" w:hAnsi="Times New Roman" w:cs="Times New Roman"/>
-          <w:sz w:val="32"/>
-          <w:szCs w:val="32"/>
-          <w:lang w:val="en-US"/>
-        </w:rPr>
-        <w:t>ko thấy hoạt động</w:t>
-      </w:r>
-    </w:p>
-    <w:p>
-      <w:pPr>
-        <w:rPr>
-          <w:rFonts w:hint="default" w:ascii="Times New Roman" w:hAnsi="Times New Roman" w:cs="Times New Roman"/>
-          <w:sz w:val="32"/>
-          <w:szCs w:val="32"/>
-          <w:lang w:val="en-US"/>
-        </w:rPr>
-      </w:pPr>
-      <w:r>
-        <w:rPr>
-          <w:rFonts w:hint="default" w:ascii="Times New Roman" w:hAnsi="Times New Roman" w:cs="Times New Roman"/>
-          <w:sz w:val="32"/>
-          <w:szCs w:val="32"/>
-          <w:lang w:val="en-US"/>
-        </w:rPr>
-        <w:t>+BỘ LỌC ko hoạt động dù t có Tick</w:t>
-      </w:r>
-      <w:r>
-        <w:rPr>
-          <w:rFonts w:hint="default" w:ascii="Times New Roman" w:hAnsi="Times New Roman" w:cs="Times New Roman"/>
-          <w:sz w:val="32"/>
-          <w:szCs w:val="32"/>
-          <w:lang w:val="en-US"/>
-        </w:rPr>
-        <w:br w:type="textWrapping"/>
-      </w:r>
-      <w:r>
-        <w:rPr>
-          <w:rFonts w:hint="default" w:ascii="Times New Roman" w:hAnsi="Times New Roman" w:cs="Times New Roman"/>
-          <w:sz w:val="32"/>
-          <w:szCs w:val="32"/>
-          <w:lang w:val="en-US"/>
-        </w:rPr>
-        <w:t>+ EXEL của PAYMENT History ko hoạt động</w:t>
-      </w:r>
-      <w:r>
-        <w:rPr>
-          <w:rFonts w:hint="default" w:ascii="Times New Roman" w:hAnsi="Times New Roman" w:cs="Times New Roman"/>
-          <w:sz w:val="32"/>
-          <w:szCs w:val="32"/>
-          <w:lang w:val="en-US"/>
-        </w:rPr>
-        <w:drawing>
-          <wp:inline distT="0" distB="0" distL="0" distR="0">
-            <wp:extent cx="4352925" cy="2628900"/>
-            <wp:effectExtent l="0" t="0" r="9525" b="0"/>
-            <wp:docPr id="1721826689" name="Picture 1" descr="A screenshot of a computer&#10;&#10;AI-generated content may be incorrect."/>
-            <wp:cNvGraphicFramePr>
-              <a:graphicFrameLocks xmlns:a="http://schemas.openxmlformats.org/drawingml/2006/main" noChangeAspect="1"/>
-            </wp:cNvGraphicFramePr>
-            <a:graphic xmlns:a="http://schemas.openxmlformats.org/drawingml/2006/main">
-              <a:graphicData uri="http://schemas.openxmlformats.org/drawingml/2006/picture">
-                <pic:pic xmlns:pic="http://schemas.openxmlformats.org/drawingml/2006/picture">
-                  <pic:nvPicPr>
-                    <pic:cNvPr id="1721826689" name="Picture 1" descr="A screenshot of a computer&#10;&#10;AI-generated content may be incorrect."/>
-                    <pic:cNvPicPr>
-                      <a:picLocks noChangeAspect="1"/>
-                    </pic:cNvPicPr>
-                  </pic:nvPicPr>
-                  <pic:blipFill>
-                    <a:blip r:embed="rId18"/>
-                    <a:stretch>
-                      <a:fillRect/>
-                    </a:stretch>
-                  </pic:blipFill>
-                  <pic:spPr>
-                    <a:xfrm>
-                      <a:off x="0" y="0"/>
-                      <a:ext cx="4358102" cy="2631954"/>
-                    </a:xfrm>
-                    <a:prstGeom prst="rect">
-                      <a:avLst/>
-                    </a:prstGeom>
-                  </pic:spPr>
-                </pic:pic>
-              </a:graphicData>
-            </a:graphic>
-          </wp:inline>
-        </w:drawing>
-      </w:r>
-    </w:p>
-    <w:p>
-      <w:pPr>
-        <w:rPr>
-          <w:rFonts w:hint="default" w:ascii="Times New Roman" w:hAnsi="Times New Roman" w:cs="Times New Roman"/>
-          <w:sz w:val="32"/>
-          <w:szCs w:val="32"/>
-          <w:lang w:val="en-US"/>
-        </w:rPr>
-      </w:pPr>
-      <w:r>
-        <w:rPr>
-          <w:rFonts w:hint="default" w:ascii="Times New Roman" w:hAnsi="Times New Roman" w:cs="Times New Roman"/>
-        </w:rPr>
-        <w:drawing>
-          <wp:anchor distT="0" distB="0" distL="114300" distR="114300" simplePos="0" relativeHeight="251666432" behindDoc="0" locked="0" layoutInCell="1" allowOverlap="1">
-            <wp:simplePos x="0" y="0"/>
-            <wp:positionH relativeFrom="column">
-              <wp:posOffset>2945130</wp:posOffset>
-            </wp:positionH>
-            <wp:positionV relativeFrom="paragraph">
-              <wp:posOffset>516890</wp:posOffset>
-            </wp:positionV>
-            <wp:extent cx="2865120" cy="1442720"/>
-            <wp:effectExtent l="0" t="0" r="0" b="5080"/>
-            <wp:wrapTopAndBottom/>
-            <wp:docPr id="698697571" name="Picture 1" descr="A screenshot of a computer program&#10;&#10;AI-generated content may be incorrect."/>
-            <wp:cNvGraphicFramePr>
-              <a:graphicFrameLocks xmlns:a="http://schemas.openxmlformats.org/drawingml/2006/main" noChangeAspect="1"/>
-            </wp:cNvGraphicFramePr>
-            <a:graphic xmlns:a="http://schemas.openxmlformats.org/drawingml/2006/main">
-              <a:graphicData uri="http://schemas.openxmlformats.org/drawingml/2006/picture">
-                <pic:pic xmlns:pic="http://schemas.openxmlformats.org/drawingml/2006/picture">
-                  <pic:nvPicPr>
-                    <pic:cNvPr id="698697571" name="Picture 1" descr="A screenshot of a computer program&#10;&#10;AI-generated content may be incorrect."/>
-                    <pic:cNvPicPr>
-                      <a:picLocks noChangeAspect="1"/>
-                    </pic:cNvPicPr>
-                  </pic:nvPicPr>
-                  <pic:blipFill>
-                    <a:blip r:embed="rId19" cstate="print">
-                      <a:extLst>
-                        <a:ext uri="{28A0092B-C50C-407E-A947-70E740481C1C}">
-                          <a14:useLocalDpi xmlns:a14="http://schemas.microsoft.com/office/drawing/2010/main" val="0"/>
-                        </a:ext>
-                      </a:extLst>
-                    </a:blip>
-                    <a:stretch>
-                      <a:fillRect/>
-                    </a:stretch>
-                  </pic:blipFill>
-                  <pic:spPr>
-                    <a:xfrm>
-                      <a:off x="0" y="0"/>
-                      <a:ext cx="2865120" cy="1442720"/>
-                    </a:xfrm>
-                    <a:prstGeom prst="rect">
-                      <a:avLst/>
-                    </a:prstGeom>
-                  </pic:spPr>
-                </pic:pic>
-              </a:graphicData>
-            </a:graphic>
-          </wp:anchor>
-        </w:drawing>
-      </w:r>
-      <w:r>
-        <w:rPr>
-          <w:rFonts w:hint="default" w:ascii="Times New Roman" w:hAnsi="Times New Roman" w:cs="Times New Roman"/>
-          <w:sz w:val="32"/>
-          <w:szCs w:val="32"/>
-          <w:lang w:val="en-US"/>
-        </w:rPr>
-        <w:drawing>
-          <wp:anchor distT="0" distB="0" distL="114300" distR="114300" simplePos="0" relativeHeight="251665408" behindDoc="0" locked="0" layoutInCell="1" allowOverlap="1">
-            <wp:simplePos x="0" y="0"/>
-            <wp:positionH relativeFrom="column">
-              <wp:posOffset>-339090</wp:posOffset>
-            </wp:positionH>
-            <wp:positionV relativeFrom="paragraph">
-              <wp:posOffset>650240</wp:posOffset>
-            </wp:positionV>
-            <wp:extent cx="3078480" cy="1306830"/>
-            <wp:effectExtent l="0" t="0" r="7620" b="7620"/>
-            <wp:wrapTopAndBottom/>
-            <wp:docPr id="1895246312" name="Picture 1" descr="A screen shot of a computer program&#10;&#10;AI-generated content may be incorrect."/>
-            <wp:cNvGraphicFramePr>
-              <a:graphicFrameLocks xmlns:a="http://schemas.openxmlformats.org/drawingml/2006/main" noChangeAspect="1"/>
-            </wp:cNvGraphicFramePr>
-            <a:graphic xmlns:a="http://schemas.openxmlformats.org/drawingml/2006/main">
-              <a:graphicData uri="http://schemas.openxmlformats.org/drawingml/2006/picture">
-                <pic:pic xmlns:pic="http://schemas.openxmlformats.org/drawingml/2006/picture">
-                  <pic:nvPicPr>
-                    <pic:cNvPr id="1895246312" name="Picture 1" descr="A screen shot of a computer program&#10;&#10;AI-generated content may be incorrect."/>
-                    <pic:cNvPicPr>
-                      <a:picLocks noChangeAspect="1"/>
-                    </pic:cNvPicPr>
-                  </pic:nvPicPr>
-                  <pic:blipFill>
-                    <a:blip r:embed="rId20" cstate="print">
-                      <a:extLst>
-                        <a:ext uri="{28A0092B-C50C-407E-A947-70E740481C1C}">
-                          <a14:useLocalDpi xmlns:a14="http://schemas.microsoft.com/office/drawing/2010/main" val="0"/>
-                        </a:ext>
-                      </a:extLst>
-                    </a:blip>
-                    <a:stretch>
-                      <a:fillRect/>
-                    </a:stretch>
-                  </pic:blipFill>
-                  <pic:spPr>
-                    <a:xfrm>
-                      <a:off x="0" y="0"/>
-                      <a:ext cx="3078480" cy="1306830"/>
-                    </a:xfrm>
-                    <a:prstGeom prst="rect">
-                      <a:avLst/>
-                    </a:prstGeom>
-                  </pic:spPr>
-                </pic:pic>
-              </a:graphicData>
-            </a:graphic>
-          </wp:anchor>
-        </w:drawing>
-      </w:r>
-      <w:r>
-        <w:rPr>
-          <w:rFonts w:hint="default" w:ascii="Times New Roman" w:hAnsi="Times New Roman" w:cs="Times New Roman"/>
-          <w:sz w:val="32"/>
-          <w:szCs w:val="32"/>
-          <w:lang w:val="en-US"/>
-        </w:rPr>
-        <w:t>+ Nút DELETE và VIEW DETAIL: Sẽ lỗi nếu ko có data trong datagrid view</w:t>
-      </w:r>
-    </w:p>
-    <w:p>
-      <w:pPr>
-        <w:rPr>
-          <w:rFonts w:hint="default" w:ascii="Times New Roman" w:hAnsi="Times New Roman" w:cs="Times New Roman"/>
-          <w:sz w:val="32"/>
-          <w:szCs w:val="32"/>
-          <w:lang w:val="en-US"/>
-        </w:rPr>
-      </w:pPr>
+      <w:bookmarkStart w:id="0" w:name="_GoBack"/>
+      <w:bookmarkEnd w:id="0"/>
     </w:p>
     <w:p>
       <w:pPr>
@@ -1758,7 +146,7 @@
                     </pic:cNvPicPr>
                   </pic:nvPicPr>
                   <pic:blipFill>
-                    <a:blip r:embed="rId21"/>
+                    <a:blip r:embed="rId6"/>
                     <a:stretch>
                       <a:fillRect/>
                     </a:stretch>
@@ -1803,7 +191,7 @@
                     </pic:cNvPicPr>
                   </pic:nvPicPr>
                   <pic:blipFill>
-                    <a:blip r:embed="rId22"/>
+                    <a:blip r:embed="rId7"/>
                     <a:stretch>
                       <a:fillRect/>
                     </a:stretch>
@@ -2035,7 +423,7 @@
                     </pic:cNvPicPr>
                   </pic:nvPicPr>
                   <pic:blipFill>
-                    <a:blip r:embed="rId23"/>
+                    <a:blip r:embed="rId8"/>
                     <a:stretch>
                       <a:fillRect/>
                     </a:stretch>
@@ -2606,7 +994,7 @@
           <w:lang w:val="en-US"/>
         </w:rPr>
         <w:drawing>
-          <wp:anchor distT="0" distB="0" distL="114300" distR="114300" simplePos="0" relativeHeight="251667456" behindDoc="0" locked="0" layoutInCell="1" allowOverlap="1">
+          <wp:anchor distT="0" distB="0" distL="114300" distR="114300" simplePos="0" relativeHeight="251659264" behindDoc="0" locked="0" layoutInCell="1" allowOverlap="1">
             <wp:simplePos x="0" y="0"/>
             <wp:positionH relativeFrom="column">
               <wp:posOffset>-130810</wp:posOffset>
@@ -2631,7 +1019,7 @@
                     </pic:cNvPicPr>
                   </pic:nvPicPr>
                   <pic:blipFill>
-                    <a:blip r:embed="rId24">
+                    <a:blip r:embed="rId9">
                       <a:extLst>
                         <a:ext uri="{28A0092B-C50C-407E-A947-70E740481C1C}">
                           <a14:useLocalDpi xmlns:a14="http://schemas.microsoft.com/office/drawing/2010/main" val="0"/>
@@ -2866,18 +1254,7 @@
           <w:szCs w:val="32"/>
           <w:lang w:val="en-US"/>
         </w:rPr>
-        <w:t>12:49</w:t>
-      </w:r>
-      <w:bookmarkStart w:id="0" w:name="_GoBack"/>
-      <w:bookmarkEnd w:id="0"/>
-      <w:r>
-        <w:rPr>
-          <w:rFonts w:hint="default" w:ascii="Times New Roman" w:hAnsi="Times New Roman" w:cs="Times New Roman"/>
-          <w:sz w:val="32"/>
-          <w:szCs w:val="32"/>
-          <w:lang w:val="en-US"/>
-        </w:rPr>
-        <w:t xml:space="preserve"> :))))</w:t>
+        <w:t>12:49 :))))</w:t>
       </w:r>
       <w:r>
         <w:rPr>
@@ -2920,7 +1297,7 @@
                     </pic:cNvPicPr>
                   </pic:nvPicPr>
                   <pic:blipFill>
-                    <a:blip r:embed="rId25"/>
+                    <a:blip r:embed="rId10"/>
                     <a:stretch>
                       <a:fillRect/>
                     </a:stretch>
@@ -3161,7 +1538,7 @@
     <w:lsdException w:qFormat="1" w:unhideWhenUsed="0" w:uiPriority="10" w:semiHidden="0" w:name="Title"/>
     <w:lsdException w:uiPriority="99" w:name="Closing"/>
     <w:lsdException w:uiPriority="99" w:name="Signature"/>
-    <w:lsdException w:uiPriority="1" w:semiHidden="0" w:name="Default Paragraph Font"/>
+    <w:lsdException w:qFormat="1" w:uiPriority="1" w:semiHidden="0" w:name="Default Paragraph Font"/>
     <w:lsdException w:uiPriority="99" w:name="Body Text"/>
     <w:lsdException w:uiPriority="99" w:name="Body Text Indent"/>
     <w:lsdException w:uiPriority="99" w:name="List Continue"/>
@@ -3589,6 +1966,7 @@
   <w:style w:type="character" w:default="1" w:styleId="11">
     <w:name w:val="Default Paragraph Font"/>
     <w:unhideWhenUsed/>
+    <w:qFormat/>
     <w:uiPriority w:val="1"/>
   </w:style>
   <w:style w:type="table" w:default="1" w:styleId="12">
